--- a/Installation manual.docx
+++ b/Installation manual.docx
@@ -98,19 +98,13 @@
         </w:rPr>
         <w:t xml:space="preserve">master. And the source code can be </w:t>
       </w:r>
-      <w:proofErr w:type="spellStart"/>
-      <w:r>
-        <w:rPr>
-          <w:lang w:val="en-MY"/>
-        </w:rPr>
-        <w:t>be</w:t>
-      </w:r>
-      <w:proofErr w:type="spellEnd"/>
-      <w:r>
-        <w:rPr>
-          <w:lang w:val="en-MY"/>
-        </w:rPr>
-        <w:t xml:space="preserve"> viewed at </w:t>
+      <w:bookmarkStart w:id="0" w:name="_GoBack"/>
+      <w:bookmarkEnd w:id="0"/>
+      <w:r>
+        <w:rPr>
+          <w:lang w:val="en-MY"/>
+        </w:rPr>
+        <w:t xml:space="preserve">viewed at </w:t>
       </w:r>
       <w:hyperlink r:id="rId5" w:history="1">
         <w:r>
@@ -1857,8 +1851,6 @@
         <w:lastRenderedPageBreak/>
         <w:t>Please refer User Manual to navigate this system</w:t>
       </w:r>
-      <w:bookmarkStart w:id="0" w:name="_GoBack"/>
-      <w:bookmarkEnd w:id="0"/>
     </w:p>
     <w:sectPr>
       <w:pgSz w:w="12240" w:h="15840"/>
